--- a/projects/physical/manuscript/Associations among physical-15-10-30 2200.docx
+++ b/projects/physical/manuscript/Associations among physical-15-10-30 2200.docx
@@ -780,8 +780,6 @@
         </w:rPr>
         <w:t>302</w:t>
       </w:r>
-      <w:bookmarkStart w:id="0" w:name="_GoBack"/>
-      <w:bookmarkEnd w:id="0"/>
       <w:r>
         <w:rPr>
           <w:i/>
@@ -2506,13 +2504,7 @@
         <w:t xml:space="preserve"> </w:t>
       </w:r>
       <w:r>
-        <w:t xml:space="preserve">Data from up to </w:t>
-      </w:r>
-      <w:r>
-        <w:t>seven</w:t>
-      </w:r>
-      <w:r>
-        <w:t xml:space="preserve"> waves per person were included to avoid small sex-stratified samples in the later waves.</w:t>
+        <w:t>Data from up to seven waves per person were included to avoid small sex-stratified samples in the later waves.</w:t>
       </w:r>
     </w:p>
     <w:p>
@@ -4173,10 +4165,7 @@
         <w:t xml:space="preserve"> statistically significant in only four of the studies: ELSA, HRS, </w:t>
       </w:r>
       <w:r>
-        <w:t>LASA, and</w:t>
-      </w:r>
-      <w:r>
-        <w:t xml:space="preserve"> </w:t>
+        <w:t xml:space="preserve">LASA, and </w:t>
       </w:r>
       <w:r>
         <w:t xml:space="preserve">SATSA. Grip strength and peak flow declines were </w:t>
@@ -4318,13 +4307,7 @@
         <w:jc w:val="center"/>
       </w:pPr>
       <w:r>
-        <w:t xml:space="preserve"> </w:t>
-      </w:r>
-      <w:r>
-        <w:t>(Table 3</w:t>
-      </w:r>
-      <w:r>
-        <w:t xml:space="preserve"> here)</w:t>
+        <w:t xml:space="preserve"> (Table 3 here)</w:t>
       </w:r>
     </w:p>
     <w:p>
@@ -4890,19 +4873,7 @@
         <w:rPr>
           <w:rFonts w:ascii="Calibri" w:eastAsia="Calibri" w:hAnsi="Calibri" w:cs="Times New Roman"/>
         </w:rPr>
-        <w:t xml:space="preserve">performance </w:t>
-      </w:r>
-      <w:r>
-        <w:rPr>
-          <w:rFonts w:ascii="Calibri" w:eastAsia="Calibri" w:hAnsi="Calibri" w:cs="Times New Roman"/>
-        </w:rPr>
-        <w:t>across three domains of physical capability</w:t>
-      </w:r>
-      <w:r>
-        <w:rPr>
-          <w:rFonts w:ascii="Calibri" w:eastAsia="Calibri" w:hAnsi="Calibri" w:cs="Times New Roman"/>
-        </w:rPr>
-        <w:t xml:space="preserve"> are associated, whether </w:t>
+        <w:t xml:space="preserve">performance across three domains of physical capability are associated, whether </w:t>
       </w:r>
       <w:r>
         <w:rPr>
@@ -4957,19 +4928,7 @@
         <w:rPr>
           <w:rFonts w:ascii="Calibri" w:eastAsia="Calibri" w:hAnsi="Calibri" w:cs="Times New Roman"/>
         </w:rPr>
-        <w:t xml:space="preserve"> </w:t>
-      </w:r>
-      <w:r>
-        <w:rPr>
-          <w:rFonts w:ascii="Calibri" w:eastAsia="Calibri" w:hAnsi="Calibri" w:cs="Times New Roman"/>
-        </w:rPr>
-        <w:t xml:space="preserve">results </w:t>
-      </w:r>
-      <w:r>
-        <w:rPr>
-          <w:rFonts w:ascii="Calibri" w:eastAsia="Calibri" w:hAnsi="Calibri" w:cs="Times New Roman"/>
-        </w:rPr>
-        <w:t>from similarly prepared analyses conditioned as much as possible on the same covariates, without imposing harmonization of measurement across studies. Meta-analysis provide</w:t>
+        <w:t xml:space="preserve"> results from similarly prepared analyses conditioned as much as possible on the same covariates, without imposing harmonization of measurement across studies. Meta-analysis provide</w:t>
       </w:r>
       <w:r>
         <w:rPr>
@@ -5028,7 +4987,7 @@
     </w:p>
     <w:p>
       <w:pPr>
-        <w:spacing w:line="480" w:lineRule="auto"/>
+        <w:spacing w:after="0" w:line="480" w:lineRule="auto"/>
         <w:rPr>
           <w:bCs/>
           <w:lang w:val="en-CA"/>
@@ -5063,6 +5022,20 @@
       <w:r>
         <w:t xml:space="preserve">The HRS is a cooperative agreement between the National Institute on Aging and the University of Michigan (U01 AG009740). </w:t>
       </w:r>
+      <w:r>
+        <w:rPr>
+          <w:bCs/>
+        </w:rPr>
+        <w:t>The Interdisciplinary Longitudinal Study of Adult Development (ILSE) was supported by the German Federal Ministry of Family, Senior Citizens, Women and Youth (BMFSFJ) and the Baden-Württemberg Ministry of Science, Research and Art (MWK) grant Ref. 314-1722-102/16.</w:t>
+      </w:r>
+      <w:r>
+        <w:rPr>
+          <w:bCs/>
+        </w:rPr>
+        <w:t xml:space="preserve"> </w:t>
+      </w:r>
+      <w:bookmarkStart w:id="0" w:name="_GoBack"/>
+      <w:bookmarkEnd w:id="0"/>
       <w:r>
         <w:rPr>
           <w:bCs/>
@@ -9848,13 +9821,6 @@
       <w:pPr>
         <w:pStyle w:val="CommentText"/>
       </w:pPr>
-      <w:r>
-        <w:rPr>
-          <w:rStyle w:val="CommentReference"/>
-          <w:highlight w:val="yellow"/>
-        </w:rPr>
-        <w:t/>
-      </w:r>
       <w:r>
         <w:rPr>
           <w:highlight w:val="yellow"/>
@@ -31053,7 +31019,7 @@
           <w:rPr>
             <w:noProof/>
           </w:rPr>
-          <w:t>22</w:t>
+          <w:t>24</w:t>
         </w:r>
         <w:r>
           <w:rPr>
@@ -32358,7 +32324,7 @@
 </file>
 
 <file path=customXml/itemProps1.xml><?xml version="1.0" encoding="utf-8"?>
-<ds:datastoreItem xmlns:ds="http://schemas.openxmlformats.org/officeDocument/2006/customXml" ds:itemID="{A69BE44E-10FE-4634-B990-73C00075A8EF}">
+<ds:datastoreItem xmlns:ds="http://schemas.openxmlformats.org/officeDocument/2006/customXml" ds:itemID="{AC2EC932-1C8D-4D1A-8E78-3F4B498DB537}">
   <ds:schemaRefs>
     <ds:schemaRef ds:uri="http://schemas.openxmlformats.org/officeDocument/2006/bibliography"/>
   </ds:schemaRefs>
